--- a/public/card.docx
+++ b/public/card.docx
@@ -232,7 +232,7 @@
                                 <w:b/>
                                 <w:bCs/>
                               </w:rPr>
-                              <w:t>Stacey Dominguez</w:t>
+                              <w:t>mohammed naim</w:t>
                             </w:r>
                           </w:p>
                         </w:txbxContent>
@@ -275,7 +275,7 @@
                           <w:b/>
                           <w:bCs/>
                         </w:rPr>
-                        <w:t>Stacey Dominguez</w:t>
+                        <w:t>mohammed naim</w:t>
                       </w:r>
                     </w:p>
                   </w:txbxContent>
@@ -366,7 +366,7 @@
                                 <w:bCs/>
                                 <w:lang w:bidi="ar-EG"/>
                               </w:rPr>
-                              <w:t>565</w:t>
+                              <w:t>412250077</w:t>
                             </w:r>
                           </w:p>
                         </w:txbxContent>
@@ -407,7 +407,7 @@
                           <w:bCs/>
                           <w:lang w:bidi="ar-EG"/>
                         </w:rPr>
-                        <w:t>565</w:t>
+                        <w:t>412250077</w:t>
                       </w:r>
                     </w:p>
                   </w:txbxContent>
@@ -498,7 +498,7 @@
                                 <w:bCs/>
                                 <w:lang w:bidi="ar-EG"/>
                               </w:rPr>
-                              <w:t>13</w:t>
+                              <w:t>0598778345</w:t>
                             </w:r>
                           </w:p>
                         </w:txbxContent>
@@ -539,7 +539,7 @@
                           <w:bCs/>
                           <w:lang w:bidi="ar-EG"/>
                         </w:rPr>
-                        <w:t>13</w:t>
+                        <w:t>0598778345</w:t>
                       </w:r>
                     </w:p>
                   </w:txbxContent>
